--- a/docs/Model/Презентация. Общее описание моделей литейных процессов.docx
+++ b/docs/Model/Презентация. Общее описание моделей литейных процессов.docx
@@ -625,16 +625,19 @@
         <w:t>казов, имеющие одинаковые форму и</w:t>
       </w:r>
       <w:r>
-        <w:t xml:space="preserve"> сечение, а также примерно одинаковое содержание химических элементов. При этом считаем, что для СП в одной заготовке могут содержаться слитки разной длины, а для СЦ в одной заготовке могут содержаться слитки</w:t>
-      </w:r>
-      <w:r>
-        <w:t xml:space="preserve"> </w:t>
-      </w:r>
-      <w:r>
-        <w:t>только</w:t>
-      </w:r>
-      <w:r>
-        <w:t xml:space="preserve"> одной длины.</w:t>
+        <w:t xml:space="preserve"> сечение, а также примерно одинаковое содержание химических элементов. При этом считаем, что для СП в одной заготовке могут содержаться слитки разной длины, а для СЦ в одной заготовке </w:t>
+      </w:r>
+      <w:r>
+        <w:t xml:space="preserve">не </w:t>
+      </w:r>
+      <w:r>
+        <w:t>могут содержаться</w:t>
+      </w:r>
+      <w:r>
+        <w:t xml:space="preserve"> два разных коротких слитка</w:t>
+      </w:r>
+      <w:r>
+        <w:t>.</w:t>
       </w:r>
     </w:p>
     <w:p>
@@ -913,7 +916,23 @@
           <w:sz w:val="24"/>
           <w:szCs w:val="24"/>
         </w:rPr>
-        <w:t>Возможность складывания негомогенизируемых заготовок на линию Хертвич после печи гомогенизации.</w:t>
+        <w:t>Возможность складывания негомогенизируемых заготовок на линию Хертвич после печи гомогенизации</w:t>
+      </w:r>
+      <w:r>
+        <w:rPr>
+          <w:rFonts w:ascii="Times New Roman" w:hAnsi="Times New Roman" w:cs="Times New Roman"/>
+          <w:sz w:val="24"/>
+          <w:szCs w:val="24"/>
+        </w:rPr>
+        <w:t xml:space="preserve"> (только на первую линию Хертвич)</w:t>
+      </w:r>
+      <w:r>
+        <w:rPr>
+          <w:rFonts w:ascii="Times New Roman" w:hAnsi="Times New Roman" w:cs="Times New Roman"/>
+          <w:sz w:val="24"/>
+          <w:szCs w:val="24"/>
+        </w:rPr>
+        <w:t>.</w:t>
       </w:r>
     </w:p>
     <w:p>
@@ -931,6 +950,8 @@
       <w:r>
         <w:t xml:space="preserve">. </w:t>
       </w:r>
+      <w:bookmarkStart w:id="0" w:name="_GoBack"/>
+      <w:bookmarkEnd w:id="0"/>
     </w:p>
     <w:p>
       <w:pPr>
@@ -1134,8 +1155,6 @@
         </w:rPr>
         <w:t>Возможности по уменьшению содержания примесей путем, например, борирования.</w:t>
       </w:r>
-      <w:bookmarkStart w:id="0" w:name="_GoBack"/>
-      <w:bookmarkEnd w:id="0"/>
     </w:p>
     <w:sectPr>
       <w:footerReference w:type="default" r:id="rId7"/>
